--- a/etc/实战体验几种MySQLCluster方案.docx
+++ b/etc/实战体验几种MySQLCluster方案.docx
@@ -10,7 +10,7 @@
         <w:jc w:val="left"/>
         <w:outlineLvl w:val="1"/>
         <w:rPr>
-          <w:rFonts w:ascii="宋体" w:eastAsia="宋体" w:hAnsi="宋体" w:cs="宋体" w:hint="eastAsia"/>
+          <w:rFonts w:ascii="宋体" w:eastAsia="宋体" w:hAnsi="宋体" w:cs="宋体"/>
           <w:b/>
           <w:bCs/>
           <w:color w:val="333333"/>
@@ -57,8 +57,6 @@
         </w:rPr>
         <w:t>方案</w:t>
       </w:r>
-      <w:bookmarkStart w:id="0" w:name="_GoBack"/>
-      <w:bookmarkEnd w:id="0"/>
     </w:p>
     <w:p>
       <w:pPr>
@@ -98,7 +96,7 @@
         <w:ind w:firstLine="480"/>
         <w:jc w:val="left"/>
         <w:rPr>
-          <w:rFonts w:ascii="宋体" w:eastAsia="宋体" w:hAnsi="宋体" w:cs="宋体" w:hint="eastAsia"/>
+          <w:rFonts w:ascii="宋体" w:eastAsia="宋体" w:hAnsi="宋体" w:cs="宋体"/>
           <w:color w:val="333333"/>
           <w:kern w:val="0"/>
           <w:szCs w:val="21"/>
@@ -139,7 +137,7 @@
         <w:widowControl/>
         <w:jc w:val="left"/>
         <w:rPr>
-          <w:rFonts w:ascii="宋体" w:eastAsia="宋体" w:hAnsi="宋体" w:cs="宋体" w:hint="eastAsia"/>
+          <w:rFonts w:ascii="宋体" w:eastAsia="宋体" w:hAnsi="宋体" w:cs="宋体"/>
           <w:kern w:val="0"/>
           <w:sz w:val="24"/>
           <w:szCs w:val="24"/>
@@ -232,7 +230,7 @@
         <w:ind w:firstLine="480"/>
         <w:jc w:val="left"/>
         <w:rPr>
-          <w:rFonts w:ascii="宋体" w:eastAsia="宋体" w:hAnsi="宋体" w:cs="宋体" w:hint="eastAsia"/>
+          <w:rFonts w:ascii="宋体" w:eastAsia="宋体" w:hAnsi="宋体" w:cs="宋体"/>
           <w:color w:val="333333"/>
           <w:kern w:val="0"/>
           <w:szCs w:val="21"/>
@@ -248,8 +246,8 @@
         </w:rPr>
         <w:drawing>
           <wp:inline distT="0" distB="0" distL="0" distR="0" wp14:anchorId="472DDE42" wp14:editId="45B46444">
-            <wp:extent cx="5559761" cy="2714625"/>
-            <wp:effectExtent l="0" t="0" r="3175" b="0"/>
+            <wp:extent cx="4837967" cy="2362200"/>
+            <wp:effectExtent l="0" t="0" r="1270" b="0"/>
             <wp:docPr id="1" name="图片 1" descr="\"/>
             <wp:cNvGraphicFramePr>
               <a:graphicFrameLocks xmlns:a="http://schemas.openxmlformats.org/drawingml/2006/main" noChangeAspect="1"/>
@@ -279,7 +277,7 @@
                   <pic:spPr bwMode="auto">
                     <a:xfrm>
                       <a:off x="0" y="0"/>
-                      <a:ext cx="5561241" cy="2715348"/>
+                      <a:ext cx="4839256" cy="2362829"/>
                     </a:xfrm>
                     <a:prstGeom prst="rect">
                       <a:avLst/>
@@ -304,7 +302,7 @@
         <w:ind w:firstLine="480"/>
         <w:jc w:val="left"/>
         <w:rPr>
-          <w:rFonts w:ascii="宋体" w:eastAsia="宋体" w:hAnsi="宋体" w:cs="宋体" w:hint="eastAsia"/>
+          <w:rFonts w:ascii="宋体" w:eastAsia="宋体" w:hAnsi="宋体" w:cs="宋体"/>
           <w:color w:val="333333"/>
           <w:kern w:val="0"/>
           <w:szCs w:val="21"/>
@@ -328,20 +326,31 @@
         <w:ind w:firstLine="480"/>
         <w:jc w:val="left"/>
         <w:rPr>
-          <w:rFonts w:ascii="宋体" w:eastAsia="宋体" w:hAnsi="宋体" w:cs="宋体" w:hint="eastAsia"/>
-          <w:color w:val="333333"/>
-          <w:kern w:val="0"/>
-          <w:szCs w:val="21"/>
-        </w:rPr>
-      </w:pPr>
-      <w:r>
-        <w:rPr>
-          <w:rFonts w:ascii="宋体" w:eastAsia="宋体" w:hAnsi="宋体" w:cs="宋体" w:hint="eastAsia"/>
-          <w:color w:val="333333"/>
-          <w:kern w:val="0"/>
-          <w:szCs w:val="21"/>
-        </w:rPr>
-        <w:t>综合考虑，决定采用MySQL Fabric和MySQL Cluster方案，以及另外一种较成熟的集群方案</w:t>
+          <w:rFonts w:ascii="宋体" w:eastAsia="宋体" w:hAnsi="宋体" w:cs="宋体"/>
+          <w:color w:val="333333"/>
+          <w:kern w:val="0"/>
+          <w:szCs w:val="21"/>
+        </w:rPr>
+      </w:pPr>
+      <w:r>
+        <w:rPr>
+          <w:rFonts w:ascii="宋体" w:eastAsia="宋体" w:hAnsi="宋体" w:cs="宋体" w:hint="eastAsia"/>
+          <w:color w:val="333333"/>
+          <w:kern w:val="0"/>
+          <w:szCs w:val="21"/>
+        </w:rPr>
+        <w:t>综合考虑，决定</w:t>
+      </w:r>
+      <w:bookmarkStart w:id="0" w:name="_GoBack"/>
+      <w:bookmarkEnd w:id="0"/>
+      <w:r>
+        <w:rPr>
+          <w:rFonts w:ascii="宋体" w:eastAsia="宋体" w:hAnsi="宋体" w:cs="宋体" w:hint="eastAsia"/>
+          <w:color w:val="333333"/>
+          <w:kern w:val="0"/>
+          <w:szCs w:val="21"/>
+        </w:rPr>
+        <w:t>采用MySQL Fabric和MySQL Cluster方案，以及另外一种较成熟的集群方案</w:t>
       </w:r>
       <w:proofErr w:type="spellStart"/>
       <w:r>
@@ -372,7 +381,7 @@
         <w:ind w:firstLine="480"/>
         <w:jc w:val="left"/>
         <w:rPr>
-          <w:rFonts w:ascii="宋体" w:eastAsia="宋体" w:hAnsi="宋体" w:cs="宋体" w:hint="eastAsia"/>
+          <w:rFonts w:ascii="宋体" w:eastAsia="宋体" w:hAnsi="宋体" w:cs="宋体"/>
           <w:color w:val="333333"/>
           <w:kern w:val="0"/>
           <w:szCs w:val="21"/>
@@ -396,7 +405,7 @@
         <w:jc w:val="left"/>
         <w:outlineLvl w:val="1"/>
         <w:rPr>
-          <w:rFonts w:ascii="宋体" w:eastAsia="宋体" w:hAnsi="宋体" w:cs="宋体" w:hint="eastAsia"/>
+          <w:rFonts w:ascii="宋体" w:eastAsia="宋体" w:hAnsi="宋体" w:cs="宋体"/>
           <w:b/>
           <w:bCs/>
           <w:color w:val="333333"/>
@@ -428,7 +437,7 @@
         <w:ind w:firstLine="480"/>
         <w:jc w:val="left"/>
         <w:rPr>
-          <w:rFonts w:ascii="宋体" w:eastAsia="宋体" w:hAnsi="宋体" w:cs="宋体" w:hint="eastAsia"/>
+          <w:rFonts w:ascii="宋体" w:eastAsia="宋体" w:hAnsi="宋体" w:cs="宋体"/>
           <w:color w:val="333333"/>
           <w:kern w:val="0"/>
           <w:szCs w:val="21"/>
@@ -454,7 +463,7 @@
         <w:ind w:firstLine="480"/>
         <w:jc w:val="left"/>
         <w:rPr>
-          <w:rFonts w:ascii="宋体" w:eastAsia="宋体" w:hAnsi="宋体" w:cs="宋体" w:hint="eastAsia"/>
+          <w:rFonts w:ascii="宋体" w:eastAsia="宋体" w:hAnsi="宋体" w:cs="宋体"/>
           <w:color w:val="333333"/>
           <w:kern w:val="0"/>
           <w:szCs w:val="21"/>
@@ -478,7 +487,7 @@
         <w:ind w:firstLine="480"/>
         <w:jc w:val="left"/>
         <w:rPr>
-          <w:rFonts w:ascii="宋体" w:eastAsia="宋体" w:hAnsi="宋体" w:cs="宋体" w:hint="eastAsia"/>
+          <w:rFonts w:ascii="宋体" w:eastAsia="宋体" w:hAnsi="宋体" w:cs="宋体"/>
           <w:color w:val="333333"/>
           <w:kern w:val="0"/>
           <w:szCs w:val="21"/>
@@ -502,7 +511,7 @@
         <w:ind w:firstLine="480"/>
         <w:jc w:val="left"/>
         <w:rPr>
-          <w:rFonts w:ascii="宋体" w:eastAsia="宋体" w:hAnsi="宋体" w:cs="宋体" w:hint="eastAsia"/>
+          <w:rFonts w:ascii="宋体" w:eastAsia="宋体" w:hAnsi="宋体" w:cs="宋体"/>
           <w:b/>
           <w:bCs/>
           <w:kern w:val="0"/>
@@ -579,7 +588,7 @@
         <w:ind w:firstLine="480"/>
         <w:jc w:val="left"/>
         <w:rPr>
-          <w:rFonts w:ascii="宋体" w:eastAsia="宋体" w:hAnsi="宋体" w:cs="宋体" w:hint="eastAsia"/>
+          <w:rFonts w:ascii="宋体" w:eastAsia="宋体" w:hAnsi="宋体" w:cs="宋体"/>
           <w:color w:val="333333"/>
           <w:kern w:val="0"/>
           <w:szCs w:val="21"/>
@@ -603,7 +612,7 @@
         <w:ind w:firstLine="480"/>
         <w:jc w:val="left"/>
         <w:rPr>
-          <w:rFonts w:ascii="宋体" w:eastAsia="宋体" w:hAnsi="宋体" w:cs="宋体" w:hint="eastAsia"/>
+          <w:rFonts w:ascii="宋体" w:eastAsia="宋体" w:hAnsi="宋体" w:cs="宋体"/>
           <w:color w:val="333333"/>
           <w:kern w:val="0"/>
           <w:szCs w:val="21"/>
@@ -627,7 +636,7 @@
         <w:ind w:firstLine="480"/>
         <w:jc w:val="left"/>
         <w:rPr>
-          <w:rFonts w:ascii="宋体" w:eastAsia="宋体" w:hAnsi="宋体" w:cs="宋体" w:hint="eastAsia"/>
+          <w:rFonts w:ascii="宋体" w:eastAsia="宋体" w:hAnsi="宋体" w:cs="宋体"/>
           <w:color w:val="333333"/>
           <w:kern w:val="0"/>
           <w:szCs w:val="21"/>
@@ -648,7 +657,7 @@
         <w:widowControl/>
         <w:jc w:val="left"/>
         <w:rPr>
-          <w:rFonts w:ascii="宋体" w:eastAsia="宋体" w:hAnsi="宋体" w:cs="宋体" w:hint="eastAsia"/>
+          <w:rFonts w:ascii="宋体" w:eastAsia="宋体" w:hAnsi="宋体" w:cs="宋体"/>
           <w:kern w:val="0"/>
           <w:sz w:val="24"/>
           <w:szCs w:val="24"/>
@@ -809,7 +818,7 @@
         <w:ind w:firstLine="480"/>
         <w:jc w:val="left"/>
         <w:rPr>
-          <w:rFonts w:ascii="宋体" w:eastAsia="宋体" w:hAnsi="宋体" w:cs="宋体" w:hint="eastAsia"/>
+          <w:rFonts w:ascii="宋体" w:eastAsia="宋体" w:hAnsi="宋体" w:cs="宋体"/>
           <w:b/>
           <w:bCs/>
           <w:kern w:val="0"/>
@@ -882,7 +891,7 @@
         <w:widowControl/>
         <w:jc w:val="left"/>
         <w:rPr>
-          <w:rFonts w:ascii="宋体" w:eastAsia="宋体" w:hAnsi="宋体" w:cs="宋体" w:hint="eastAsia"/>
+          <w:rFonts w:ascii="宋体" w:eastAsia="宋体" w:hAnsi="宋体" w:cs="宋体"/>
           <w:b/>
           <w:bCs/>
           <w:kern w:val="0"/>
@@ -959,7 +968,7 @@
         <w:ind w:firstLine="480"/>
         <w:jc w:val="left"/>
         <w:rPr>
-          <w:rFonts w:ascii="宋体" w:eastAsia="宋体" w:hAnsi="宋体" w:cs="宋体" w:hint="eastAsia"/>
+          <w:rFonts w:ascii="宋体" w:eastAsia="宋体" w:hAnsi="宋体" w:cs="宋体"/>
           <w:color w:val="333333"/>
           <w:kern w:val="0"/>
           <w:szCs w:val="21"/>
@@ -983,7 +992,7 @@
         <w:ind w:firstLine="480"/>
         <w:jc w:val="left"/>
         <w:rPr>
-          <w:rFonts w:ascii="宋体" w:eastAsia="宋体" w:hAnsi="宋体" w:cs="宋体" w:hint="eastAsia"/>
+          <w:rFonts w:ascii="宋体" w:eastAsia="宋体" w:hAnsi="宋体" w:cs="宋体"/>
           <w:color w:val="333333"/>
           <w:kern w:val="0"/>
           <w:szCs w:val="21"/>
@@ -1007,7 +1016,7 @@
         <w:ind w:firstLine="480"/>
         <w:jc w:val="left"/>
         <w:rPr>
-          <w:rFonts w:ascii="宋体" w:eastAsia="宋体" w:hAnsi="宋体" w:cs="宋体" w:hint="eastAsia"/>
+          <w:rFonts w:ascii="宋体" w:eastAsia="宋体" w:hAnsi="宋体" w:cs="宋体"/>
           <w:color w:val="333333"/>
           <w:kern w:val="0"/>
           <w:szCs w:val="21"/>
@@ -1028,7 +1037,7 @@
         <w:widowControl/>
         <w:jc w:val="left"/>
         <w:rPr>
-          <w:rFonts w:ascii="宋体" w:eastAsia="宋体" w:hAnsi="宋体" w:cs="宋体" w:hint="eastAsia"/>
+          <w:rFonts w:ascii="宋体" w:eastAsia="宋体" w:hAnsi="宋体" w:cs="宋体"/>
           <w:kern w:val="0"/>
           <w:sz w:val="24"/>
           <w:szCs w:val="24"/>
@@ -1165,7 +1174,7 @@
         <w:ind w:firstLine="480"/>
         <w:jc w:val="left"/>
         <w:rPr>
-          <w:rFonts w:ascii="宋体" w:eastAsia="宋体" w:hAnsi="宋体" w:cs="宋体" w:hint="eastAsia"/>
+          <w:rFonts w:ascii="宋体" w:eastAsia="宋体" w:hAnsi="宋体" w:cs="宋体"/>
           <w:color w:val="333333"/>
           <w:kern w:val="0"/>
           <w:szCs w:val="21"/>
@@ -1385,7 +1394,7 @@
         <w:ind w:firstLine="480"/>
         <w:jc w:val="left"/>
         <w:rPr>
-          <w:rFonts w:ascii="宋体" w:eastAsia="宋体" w:hAnsi="宋体" w:cs="宋体" w:hint="eastAsia"/>
+          <w:rFonts w:ascii="宋体" w:eastAsia="宋体" w:hAnsi="宋体" w:cs="宋体"/>
           <w:color w:val="333333"/>
           <w:kern w:val="0"/>
           <w:szCs w:val="21"/>
@@ -1409,7 +1418,7 @@
         <w:jc w:val="left"/>
         <w:outlineLvl w:val="1"/>
         <w:rPr>
-          <w:rFonts w:ascii="宋体" w:eastAsia="宋体" w:hAnsi="宋体" w:cs="宋体" w:hint="eastAsia"/>
+          <w:rFonts w:ascii="宋体" w:eastAsia="宋体" w:hAnsi="宋体" w:cs="宋体"/>
           <w:b/>
           <w:bCs/>
           <w:color w:val="333333"/>
@@ -1453,7 +1462,7 @@
         <w:ind w:firstLine="480"/>
         <w:jc w:val="left"/>
         <w:rPr>
-          <w:rFonts w:ascii="宋体" w:eastAsia="宋体" w:hAnsi="宋体" w:cs="宋体" w:hint="eastAsia"/>
+          <w:rFonts w:ascii="宋体" w:eastAsia="宋体" w:hAnsi="宋体" w:cs="宋体"/>
           <w:color w:val="333333"/>
           <w:kern w:val="0"/>
           <w:szCs w:val="21"/>
@@ -1478,7 +1487,7 @@
         <w:ind w:firstLine="480"/>
         <w:jc w:val="left"/>
         <w:rPr>
-          <w:rFonts w:ascii="宋体" w:eastAsia="宋体" w:hAnsi="宋体" w:cs="宋体" w:hint="eastAsia"/>
+          <w:rFonts w:ascii="宋体" w:eastAsia="宋体" w:hAnsi="宋体" w:cs="宋体"/>
           <w:color w:val="333333"/>
           <w:kern w:val="0"/>
           <w:szCs w:val="21"/>
@@ -1502,7 +1511,7 @@
         <w:ind w:firstLine="480"/>
         <w:jc w:val="left"/>
         <w:rPr>
-          <w:rFonts w:ascii="宋体" w:eastAsia="宋体" w:hAnsi="宋体" w:cs="宋体" w:hint="eastAsia"/>
+          <w:rFonts w:ascii="宋体" w:eastAsia="宋体" w:hAnsi="宋体" w:cs="宋体"/>
           <w:color w:val="333333"/>
           <w:kern w:val="0"/>
           <w:szCs w:val="21"/>
@@ -1580,7 +1589,7 @@
         <w:ind w:firstLine="480"/>
         <w:jc w:val="left"/>
         <w:rPr>
-          <w:rFonts w:ascii="宋体" w:eastAsia="宋体" w:hAnsi="宋体" w:cs="宋体" w:hint="eastAsia"/>
+          <w:rFonts w:ascii="宋体" w:eastAsia="宋体" w:hAnsi="宋体" w:cs="宋体"/>
           <w:color w:val="333333"/>
           <w:kern w:val="0"/>
           <w:szCs w:val="21"/>
@@ -1604,7 +1613,7 @@
         <w:ind w:firstLine="480"/>
         <w:jc w:val="left"/>
         <w:rPr>
-          <w:rFonts w:ascii="宋体" w:eastAsia="宋体" w:hAnsi="宋体" w:cs="宋体" w:hint="eastAsia"/>
+          <w:rFonts w:ascii="宋体" w:eastAsia="宋体" w:hAnsi="宋体" w:cs="宋体"/>
           <w:color w:val="333333"/>
           <w:kern w:val="0"/>
           <w:szCs w:val="21"/>
@@ -1628,7 +1637,7 @@
         <w:ind w:firstLine="480"/>
         <w:jc w:val="left"/>
         <w:rPr>
-          <w:rFonts w:ascii="宋体" w:eastAsia="宋体" w:hAnsi="宋体" w:cs="宋体" w:hint="eastAsia"/>
+          <w:rFonts w:ascii="宋体" w:eastAsia="宋体" w:hAnsi="宋体" w:cs="宋体"/>
           <w:color w:val="333333"/>
           <w:kern w:val="0"/>
           <w:szCs w:val="21"/>
@@ -1652,7 +1661,7 @@
         <w:ind w:firstLine="480"/>
         <w:jc w:val="left"/>
         <w:rPr>
-          <w:rFonts w:ascii="宋体" w:eastAsia="宋体" w:hAnsi="宋体" w:cs="宋体" w:hint="eastAsia"/>
+          <w:rFonts w:ascii="宋体" w:eastAsia="宋体" w:hAnsi="宋体" w:cs="宋体"/>
           <w:color w:val="333333"/>
           <w:kern w:val="0"/>
           <w:szCs w:val="21"/>
@@ -1676,7 +1685,7 @@
         <w:ind w:firstLine="480"/>
         <w:jc w:val="left"/>
         <w:rPr>
-          <w:rFonts w:ascii="宋体" w:eastAsia="宋体" w:hAnsi="宋体" w:cs="宋体" w:hint="eastAsia"/>
+          <w:rFonts w:ascii="宋体" w:eastAsia="宋体" w:hAnsi="宋体" w:cs="宋体"/>
           <w:color w:val="333333"/>
           <w:kern w:val="0"/>
           <w:szCs w:val="21"/>
@@ -1697,7 +1706,7 @@
         <w:widowControl/>
         <w:jc w:val="left"/>
         <w:rPr>
-          <w:rFonts w:ascii="宋体" w:eastAsia="宋体" w:hAnsi="宋体" w:cs="宋体" w:hint="eastAsia"/>
+          <w:rFonts w:ascii="宋体" w:eastAsia="宋体" w:hAnsi="宋体" w:cs="宋体"/>
           <w:kern w:val="0"/>
           <w:sz w:val="24"/>
           <w:szCs w:val="24"/>
@@ -1861,7 +1870,7 @@
         <w:ind w:firstLine="480"/>
         <w:jc w:val="left"/>
         <w:rPr>
-          <w:rFonts w:ascii="宋体" w:eastAsia="宋体" w:hAnsi="宋体" w:cs="宋体" w:hint="eastAsia"/>
+          <w:rFonts w:ascii="宋体" w:eastAsia="宋体" w:hAnsi="宋体" w:cs="宋体"/>
           <w:color w:val="333333"/>
           <w:kern w:val="0"/>
           <w:szCs w:val="21"/>
@@ -1934,7 +1943,7 @@
         <w:ind w:firstLine="480"/>
         <w:jc w:val="left"/>
         <w:rPr>
-          <w:rFonts w:ascii="宋体" w:eastAsia="宋体" w:hAnsi="宋体" w:cs="宋体" w:hint="eastAsia"/>
+          <w:rFonts w:ascii="宋体" w:eastAsia="宋体" w:hAnsi="宋体" w:cs="宋体"/>
           <w:color w:val="333333"/>
           <w:kern w:val="0"/>
           <w:szCs w:val="21"/>
@@ -2006,7 +2015,7 @@
         <w:ind w:firstLine="480"/>
         <w:jc w:val="left"/>
         <w:rPr>
-          <w:rFonts w:ascii="宋体" w:eastAsia="宋体" w:hAnsi="宋体" w:cs="宋体" w:hint="eastAsia"/>
+          <w:rFonts w:ascii="宋体" w:eastAsia="宋体" w:hAnsi="宋体" w:cs="宋体"/>
           <w:color w:val="333333"/>
           <w:kern w:val="0"/>
           <w:szCs w:val="21"/>
@@ -2106,7 +2115,7 @@
         <w:widowControl/>
         <w:jc w:val="left"/>
         <w:rPr>
-          <w:rFonts w:ascii="宋体" w:eastAsia="宋体" w:hAnsi="宋体" w:cs="宋体" w:hint="eastAsia"/>
+          <w:rFonts w:ascii="宋体" w:eastAsia="宋体" w:hAnsi="宋体" w:cs="宋体"/>
           <w:kern w:val="0"/>
           <w:sz w:val="24"/>
           <w:szCs w:val="24"/>
@@ -2163,7 +2172,7 @@
         <w:spacing w:after="120"/>
         <w:jc w:val="left"/>
         <w:rPr>
-          <w:rFonts w:ascii="宋体" w:eastAsia="宋体" w:hAnsi="宋体" w:cs="宋体" w:hint="eastAsia"/>
+          <w:rFonts w:ascii="宋体" w:eastAsia="宋体" w:hAnsi="宋体" w:cs="宋体"/>
           <w:color w:val="333333"/>
           <w:kern w:val="0"/>
           <w:szCs w:val="21"/>
@@ -2236,7 +2245,7 @@
         <w:ind w:firstLine="480"/>
         <w:jc w:val="left"/>
         <w:rPr>
-          <w:rFonts w:ascii="宋体" w:eastAsia="宋体" w:hAnsi="宋体" w:cs="宋体" w:hint="eastAsia"/>
+          <w:rFonts w:ascii="宋体" w:eastAsia="宋体" w:hAnsi="宋体" w:cs="宋体"/>
           <w:color w:val="333333"/>
           <w:kern w:val="0"/>
           <w:szCs w:val="21"/>
@@ -2260,7 +2269,7 @@
         <w:ind w:firstLine="480"/>
         <w:jc w:val="left"/>
         <w:rPr>
-          <w:rFonts w:ascii="宋体" w:eastAsia="宋体" w:hAnsi="宋体" w:cs="宋体" w:hint="eastAsia"/>
+          <w:rFonts w:ascii="宋体" w:eastAsia="宋体" w:hAnsi="宋体" w:cs="宋体"/>
           <w:color w:val="333333"/>
           <w:kern w:val="0"/>
           <w:szCs w:val="21"/>
@@ -2299,7 +2308,7 @@
         <w:ind w:firstLine="480"/>
         <w:jc w:val="left"/>
         <w:rPr>
-          <w:rFonts w:ascii="宋体" w:eastAsia="宋体" w:hAnsi="宋体" w:cs="宋体" w:hint="eastAsia"/>
+          <w:rFonts w:ascii="宋体" w:eastAsia="宋体" w:hAnsi="宋体" w:cs="宋体"/>
           <w:color w:val="333333"/>
           <w:kern w:val="0"/>
           <w:szCs w:val="21"/>
@@ -2905,7 +2914,7 @@
         <w:ind w:firstLine="480"/>
         <w:jc w:val="left"/>
         <w:rPr>
-          <w:rFonts w:ascii="宋体" w:eastAsia="宋体" w:hAnsi="宋体" w:cs="宋体" w:hint="eastAsia"/>
+          <w:rFonts w:ascii="宋体" w:eastAsia="宋体" w:hAnsi="宋体" w:cs="宋体"/>
           <w:color w:val="333333"/>
           <w:kern w:val="0"/>
           <w:szCs w:val="21"/>
@@ -2929,7 +2938,7 @@
         <w:ind w:firstLine="480"/>
         <w:jc w:val="left"/>
         <w:rPr>
-          <w:rFonts w:ascii="宋体" w:eastAsia="宋体" w:hAnsi="宋体" w:cs="宋体" w:hint="eastAsia"/>
+          <w:rFonts w:ascii="宋体" w:eastAsia="宋体" w:hAnsi="宋体" w:cs="宋体"/>
           <w:color w:val="333333"/>
           <w:kern w:val="0"/>
           <w:szCs w:val="21"/>
@@ -2953,7 +2962,7 @@
         <w:ind w:firstLine="480"/>
         <w:jc w:val="left"/>
         <w:rPr>
-          <w:rFonts w:ascii="宋体" w:eastAsia="宋体" w:hAnsi="宋体" w:cs="宋体" w:hint="eastAsia"/>
+          <w:rFonts w:ascii="宋体" w:eastAsia="宋体" w:hAnsi="宋体" w:cs="宋体"/>
           <w:color w:val="333333"/>
           <w:kern w:val="0"/>
           <w:szCs w:val="21"/>
@@ -2997,7 +3006,7 @@
         <w:ind w:firstLine="480"/>
         <w:jc w:val="left"/>
         <w:rPr>
-          <w:rFonts w:ascii="宋体" w:eastAsia="宋体" w:hAnsi="宋体" w:cs="宋体" w:hint="eastAsia"/>
+          <w:rFonts w:ascii="宋体" w:eastAsia="宋体" w:hAnsi="宋体" w:cs="宋体"/>
           <w:color w:val="333333"/>
           <w:kern w:val="0"/>
           <w:szCs w:val="21"/>
@@ -3034,7 +3043,7 @@
         <w:ind w:firstLine="480"/>
         <w:jc w:val="left"/>
         <w:rPr>
-          <w:rFonts w:ascii="宋体" w:eastAsia="宋体" w:hAnsi="宋体" w:cs="宋体" w:hint="eastAsia"/>
+          <w:rFonts w:ascii="宋体" w:eastAsia="宋体" w:hAnsi="宋体" w:cs="宋体"/>
           <w:color w:val="333333"/>
           <w:kern w:val="0"/>
           <w:szCs w:val="21"/>
@@ -3058,7 +3067,7 @@
         <w:ind w:firstLine="480"/>
         <w:jc w:val="left"/>
         <w:rPr>
-          <w:rFonts w:ascii="宋体" w:eastAsia="宋体" w:hAnsi="宋体" w:cs="宋体" w:hint="eastAsia"/>
+          <w:rFonts w:ascii="宋体" w:eastAsia="宋体" w:hAnsi="宋体" w:cs="宋体"/>
           <w:color w:val="333333"/>
           <w:kern w:val="0"/>
           <w:szCs w:val="21"/>
@@ -3095,7 +3104,7 @@
         <w:ind w:firstLine="480"/>
         <w:jc w:val="left"/>
         <w:rPr>
-          <w:rFonts w:ascii="宋体" w:eastAsia="宋体" w:hAnsi="宋体" w:cs="宋体" w:hint="eastAsia"/>
+          <w:rFonts w:ascii="宋体" w:eastAsia="宋体" w:hAnsi="宋体" w:cs="宋体"/>
           <w:color w:val="333333"/>
           <w:kern w:val="0"/>
           <w:szCs w:val="21"/>
@@ -3132,7 +3141,7 @@
         <w:ind w:firstLine="480"/>
         <w:jc w:val="left"/>
         <w:rPr>
-          <w:rFonts w:ascii="宋体" w:eastAsia="宋体" w:hAnsi="宋体" w:cs="宋体" w:hint="eastAsia"/>
+          <w:rFonts w:ascii="宋体" w:eastAsia="宋体" w:hAnsi="宋体" w:cs="宋体"/>
           <w:color w:val="333333"/>
           <w:kern w:val="0"/>
           <w:szCs w:val="21"/>
@@ -3156,7 +3165,7 @@
         <w:ind w:firstLine="480"/>
         <w:jc w:val="left"/>
         <w:rPr>
-          <w:rFonts w:ascii="宋体" w:eastAsia="宋体" w:hAnsi="宋体" w:cs="宋体" w:hint="eastAsia"/>
+          <w:rFonts w:ascii="宋体" w:eastAsia="宋体" w:hAnsi="宋体" w:cs="宋体"/>
           <w:color w:val="333333"/>
           <w:kern w:val="0"/>
           <w:szCs w:val="21"/>
@@ -3229,7 +3238,7 @@
         <w:ind w:firstLine="480"/>
         <w:jc w:val="left"/>
         <w:rPr>
-          <w:rFonts w:ascii="宋体" w:eastAsia="宋体" w:hAnsi="宋体" w:cs="宋体" w:hint="eastAsia"/>
+          <w:rFonts w:ascii="宋体" w:eastAsia="宋体" w:hAnsi="宋体" w:cs="宋体"/>
           <w:color w:val="333333"/>
           <w:kern w:val="0"/>
           <w:szCs w:val="21"/>
@@ -3322,7 +3331,7 @@
         <w:ind w:firstLine="480"/>
         <w:jc w:val="left"/>
         <w:rPr>
-          <w:rFonts w:ascii="宋体" w:eastAsia="宋体" w:hAnsi="宋体" w:cs="宋体" w:hint="eastAsia"/>
+          <w:rFonts w:ascii="宋体" w:eastAsia="宋体" w:hAnsi="宋体" w:cs="宋体"/>
           <w:color w:val="333333"/>
           <w:kern w:val="0"/>
           <w:szCs w:val="21"/>
@@ -3394,7 +3403,7 @@
         <w:ind w:firstLine="480"/>
         <w:jc w:val="left"/>
         <w:rPr>
-          <w:rFonts w:ascii="宋体" w:eastAsia="宋体" w:hAnsi="宋体" w:cs="宋体" w:hint="eastAsia"/>
+          <w:rFonts w:ascii="宋体" w:eastAsia="宋体" w:hAnsi="宋体" w:cs="宋体"/>
           <w:color w:val="333333"/>
           <w:kern w:val="0"/>
           <w:szCs w:val="21"/>
@@ -3438,7 +3447,7 @@
         <w:ind w:firstLine="480"/>
         <w:jc w:val="left"/>
         <w:rPr>
-          <w:rFonts w:ascii="宋体" w:eastAsia="宋体" w:hAnsi="宋体" w:cs="宋体" w:hint="eastAsia"/>
+          <w:rFonts w:ascii="宋体" w:eastAsia="宋体" w:hAnsi="宋体" w:cs="宋体"/>
           <w:color w:val="333333"/>
           <w:kern w:val="0"/>
           <w:szCs w:val="21"/>
@@ -3510,7 +3519,7 @@
         <w:ind w:firstLine="480"/>
         <w:jc w:val="left"/>
         <w:rPr>
-          <w:rFonts w:ascii="宋体" w:eastAsia="宋体" w:hAnsi="宋体" w:cs="宋体" w:hint="eastAsia"/>
+          <w:rFonts w:ascii="宋体" w:eastAsia="宋体" w:hAnsi="宋体" w:cs="宋体"/>
           <w:color w:val="333333"/>
           <w:kern w:val="0"/>
           <w:szCs w:val="21"/>
@@ -3622,7 +3631,7 @@
         <w:ind w:firstLine="480"/>
         <w:jc w:val="left"/>
         <w:rPr>
-          <w:rFonts w:ascii="宋体" w:eastAsia="宋体" w:hAnsi="宋体" w:cs="宋体" w:hint="eastAsia"/>
+          <w:rFonts w:ascii="宋体" w:eastAsia="宋体" w:hAnsi="宋体" w:cs="宋体"/>
           <w:color w:val="333333"/>
           <w:kern w:val="0"/>
           <w:szCs w:val="21"/>
@@ -3694,7 +3703,7 @@
         <w:ind w:firstLine="480"/>
         <w:jc w:val="left"/>
         <w:rPr>
-          <w:rFonts w:ascii="宋体" w:eastAsia="宋体" w:hAnsi="宋体" w:cs="宋体" w:hint="eastAsia"/>
+          <w:rFonts w:ascii="宋体" w:eastAsia="宋体" w:hAnsi="宋体" w:cs="宋体"/>
           <w:color w:val="333333"/>
           <w:kern w:val="0"/>
           <w:szCs w:val="21"/>
@@ -3718,7 +3727,7 @@
         <w:ind w:firstLine="480"/>
         <w:jc w:val="left"/>
         <w:rPr>
-          <w:rFonts w:ascii="宋体" w:eastAsia="宋体" w:hAnsi="宋体" w:cs="宋体" w:hint="eastAsia"/>
+          <w:rFonts w:ascii="宋体" w:eastAsia="宋体" w:hAnsi="宋体" w:cs="宋体"/>
           <w:color w:val="333333"/>
           <w:kern w:val="0"/>
           <w:szCs w:val="21"/>
@@ -3790,7 +3799,7 @@
         <w:ind w:firstLine="480"/>
         <w:jc w:val="left"/>
         <w:rPr>
-          <w:rFonts w:ascii="宋体" w:eastAsia="宋体" w:hAnsi="宋体" w:cs="宋体" w:hint="eastAsia"/>
+          <w:rFonts w:ascii="宋体" w:eastAsia="宋体" w:hAnsi="宋体" w:cs="宋体"/>
           <w:color w:val="333333"/>
           <w:kern w:val="0"/>
           <w:szCs w:val="21"/>
@@ -3922,7 +3931,7 @@
         <w:ind w:firstLine="480"/>
         <w:jc w:val="left"/>
         <w:rPr>
-          <w:rFonts w:ascii="宋体" w:eastAsia="宋体" w:hAnsi="宋体" w:cs="宋体" w:hint="eastAsia"/>
+          <w:rFonts w:ascii="宋体" w:eastAsia="宋体" w:hAnsi="宋体" w:cs="宋体"/>
           <w:color w:val="333333"/>
           <w:kern w:val="0"/>
           <w:szCs w:val="21"/>
@@ -3994,7 +4003,7 @@
         <w:ind w:firstLine="480"/>
         <w:jc w:val="left"/>
         <w:rPr>
-          <w:rFonts w:ascii="宋体" w:eastAsia="宋体" w:hAnsi="宋体" w:cs="宋体" w:hint="eastAsia"/>
+          <w:rFonts w:ascii="宋体" w:eastAsia="宋体" w:hAnsi="宋体" w:cs="宋体"/>
           <w:color w:val="333333"/>
           <w:kern w:val="0"/>
           <w:szCs w:val="21"/>
@@ -4037,7 +4046,7 @@
         <w:ind w:firstLine="480"/>
         <w:jc w:val="left"/>
         <w:rPr>
-          <w:rFonts w:ascii="宋体" w:eastAsia="宋体" w:hAnsi="宋体" w:cs="宋体" w:hint="eastAsia"/>
+          <w:rFonts w:ascii="宋体" w:eastAsia="宋体" w:hAnsi="宋体" w:cs="宋体"/>
           <w:color w:val="333333"/>
           <w:kern w:val="0"/>
           <w:szCs w:val="21"/>
@@ -4110,7 +4119,7 @@
         <w:ind w:firstLine="480"/>
         <w:jc w:val="left"/>
         <w:rPr>
-          <w:rFonts w:ascii="宋体" w:eastAsia="宋体" w:hAnsi="宋体" w:cs="宋体" w:hint="eastAsia"/>
+          <w:rFonts w:ascii="宋体" w:eastAsia="宋体" w:hAnsi="宋体" w:cs="宋体"/>
           <w:color w:val="333333"/>
           <w:kern w:val="0"/>
           <w:szCs w:val="21"/>
@@ -4134,7 +4143,7 @@
         <w:ind w:firstLine="480"/>
         <w:jc w:val="left"/>
         <w:rPr>
-          <w:rFonts w:ascii="宋体" w:eastAsia="宋体" w:hAnsi="宋体" w:cs="宋体" w:hint="eastAsia"/>
+          <w:rFonts w:ascii="宋体" w:eastAsia="宋体" w:hAnsi="宋体" w:cs="宋体"/>
           <w:color w:val="333333"/>
           <w:kern w:val="0"/>
           <w:szCs w:val="21"/>
@@ -4156,7 +4165,7 @@
         <w:widowControl/>
         <w:jc w:val="left"/>
         <w:rPr>
-          <w:rFonts w:ascii="宋体" w:eastAsia="宋体" w:hAnsi="宋体" w:cs="宋体" w:hint="eastAsia"/>
+          <w:rFonts w:ascii="宋体" w:eastAsia="宋体" w:hAnsi="宋体" w:cs="宋体"/>
           <w:kern w:val="0"/>
           <w:sz w:val="24"/>
           <w:szCs w:val="24"/>
@@ -4836,7 +4845,7 @@
         <w:ind w:firstLine="480"/>
         <w:jc w:val="left"/>
         <w:rPr>
-          <w:rFonts w:ascii="宋体" w:eastAsia="宋体" w:hAnsi="宋体" w:cs="宋体" w:hint="eastAsia"/>
+          <w:rFonts w:ascii="宋体" w:eastAsia="宋体" w:hAnsi="宋体" w:cs="宋体"/>
           <w:color w:val="333333"/>
           <w:kern w:val="0"/>
           <w:szCs w:val="21"/>
@@ -4917,7 +4926,7 @@
         <w:ind w:firstLine="480"/>
         <w:jc w:val="left"/>
         <w:rPr>
-          <w:rFonts w:ascii="宋体" w:eastAsia="宋体" w:hAnsi="宋体" w:cs="宋体" w:hint="eastAsia"/>
+          <w:rFonts w:ascii="宋体" w:eastAsia="宋体" w:hAnsi="宋体" w:cs="宋体"/>
           <w:color w:val="333333"/>
           <w:kern w:val="0"/>
           <w:szCs w:val="21"/>
@@ -4991,7 +5000,7 @@
         <w:ind w:firstLine="480"/>
         <w:jc w:val="left"/>
         <w:rPr>
-          <w:rFonts w:ascii="宋体" w:eastAsia="宋体" w:hAnsi="宋体" w:cs="宋体" w:hint="eastAsia"/>
+          <w:rFonts w:ascii="宋体" w:eastAsia="宋体" w:hAnsi="宋体" w:cs="宋体"/>
           <w:color w:val="333333"/>
           <w:kern w:val="0"/>
           <w:szCs w:val="21"/>
@@ -5063,7 +5072,7 @@
         <w:ind w:firstLine="480"/>
         <w:jc w:val="left"/>
         <w:rPr>
-          <w:rFonts w:ascii="宋体" w:eastAsia="宋体" w:hAnsi="宋体" w:cs="宋体" w:hint="eastAsia"/>
+          <w:rFonts w:ascii="宋体" w:eastAsia="宋体" w:hAnsi="宋体" w:cs="宋体"/>
           <w:color w:val="333333"/>
           <w:kern w:val="0"/>
           <w:szCs w:val="21"/>
@@ -5156,7 +5165,7 @@
         <w:ind w:firstLine="480"/>
         <w:jc w:val="left"/>
         <w:rPr>
-          <w:rFonts w:ascii="宋体" w:eastAsia="宋体" w:hAnsi="宋体" w:cs="宋体" w:hint="eastAsia"/>
+          <w:rFonts w:ascii="宋体" w:eastAsia="宋体" w:hAnsi="宋体" w:cs="宋体"/>
           <w:color w:val="333333"/>
           <w:kern w:val="0"/>
           <w:szCs w:val="21"/>
@@ -5228,7 +5237,7 @@
         <w:ind w:firstLine="480"/>
         <w:jc w:val="left"/>
         <w:rPr>
-          <w:rFonts w:ascii="宋体" w:eastAsia="宋体" w:hAnsi="宋体" w:cs="宋体" w:hint="eastAsia"/>
+          <w:rFonts w:ascii="宋体" w:eastAsia="宋体" w:hAnsi="宋体" w:cs="宋体"/>
           <w:color w:val="333333"/>
           <w:kern w:val="0"/>
           <w:szCs w:val="21"/>
@@ -5253,7 +5262,7 @@
         <w:ind w:firstLine="480"/>
         <w:jc w:val="left"/>
         <w:rPr>
-          <w:rFonts w:ascii="宋体" w:eastAsia="宋体" w:hAnsi="宋体" w:cs="宋体" w:hint="eastAsia"/>
+          <w:rFonts w:ascii="宋体" w:eastAsia="宋体" w:hAnsi="宋体" w:cs="宋体"/>
           <w:color w:val="333333"/>
           <w:kern w:val="0"/>
           <w:szCs w:val="21"/>
@@ -5277,7 +5286,7 @@
         <w:ind w:firstLine="480"/>
         <w:jc w:val="left"/>
         <w:rPr>
-          <w:rFonts w:ascii="宋体" w:eastAsia="宋体" w:hAnsi="宋体" w:cs="宋体" w:hint="eastAsia"/>
+          <w:rFonts w:ascii="宋体" w:eastAsia="宋体" w:hAnsi="宋体" w:cs="宋体"/>
           <w:color w:val="333333"/>
           <w:kern w:val="0"/>
           <w:szCs w:val="21"/>
@@ -5301,7 +5310,7 @@
         <w:ind w:firstLine="480"/>
         <w:jc w:val="left"/>
         <w:rPr>
-          <w:rFonts w:ascii="宋体" w:eastAsia="宋体" w:hAnsi="宋体" w:cs="宋体" w:hint="eastAsia"/>
+          <w:rFonts w:ascii="宋体" w:eastAsia="宋体" w:hAnsi="宋体" w:cs="宋体"/>
           <w:color w:val="333333"/>
           <w:kern w:val="0"/>
           <w:szCs w:val="21"/>
@@ -5373,7 +5382,7 @@
         <w:ind w:firstLine="480"/>
         <w:jc w:val="left"/>
         <w:rPr>
-          <w:rFonts w:ascii="宋体" w:eastAsia="宋体" w:hAnsi="宋体" w:cs="宋体" w:hint="eastAsia"/>
+          <w:rFonts w:ascii="宋体" w:eastAsia="宋体" w:hAnsi="宋体" w:cs="宋体"/>
           <w:color w:val="333333"/>
           <w:kern w:val="0"/>
           <w:szCs w:val="21"/>
@@ -5397,7 +5406,7 @@
         <w:ind w:firstLine="480"/>
         <w:jc w:val="left"/>
         <w:rPr>
-          <w:rFonts w:ascii="宋体" w:eastAsia="宋体" w:hAnsi="宋体" w:cs="宋体" w:hint="eastAsia"/>
+          <w:rFonts w:ascii="宋体" w:eastAsia="宋体" w:hAnsi="宋体" w:cs="宋体"/>
           <w:color w:val="333333"/>
           <w:kern w:val="0"/>
           <w:szCs w:val="21"/>
@@ -5421,7 +5430,7 @@
         <w:ind w:firstLine="480"/>
         <w:jc w:val="left"/>
         <w:rPr>
-          <w:rFonts w:ascii="宋体" w:eastAsia="宋体" w:hAnsi="宋体" w:cs="宋体" w:hint="eastAsia"/>
+          <w:rFonts w:ascii="宋体" w:eastAsia="宋体" w:hAnsi="宋体" w:cs="宋体"/>
           <w:color w:val="333333"/>
           <w:kern w:val="0"/>
           <w:szCs w:val="21"/>
@@ -5447,7 +5456,7 @@
         <w:ind w:firstLine="480"/>
         <w:jc w:val="left"/>
         <w:rPr>
-          <w:rFonts w:ascii="宋体" w:eastAsia="宋体" w:hAnsi="宋体" w:cs="宋体" w:hint="eastAsia"/>
+          <w:rFonts w:ascii="宋体" w:eastAsia="宋体" w:hAnsi="宋体" w:cs="宋体"/>
           <w:color w:val="333333"/>
           <w:kern w:val="0"/>
           <w:szCs w:val="21"/>
@@ -5508,7 +5517,7 @@
         <w:widowControl/>
         <w:jc w:val="left"/>
         <w:rPr>
-          <w:rFonts w:ascii="宋体" w:eastAsia="宋体" w:hAnsi="宋体" w:cs="宋体" w:hint="eastAsia"/>
+          <w:rFonts w:ascii="宋体" w:eastAsia="宋体" w:hAnsi="宋体" w:cs="宋体"/>
           <w:kern w:val="0"/>
           <w:sz w:val="24"/>
           <w:szCs w:val="24"/>
@@ -5605,7 +5614,7 @@
         <w:ind w:firstLine="480"/>
         <w:jc w:val="left"/>
         <w:rPr>
-          <w:rFonts w:ascii="宋体" w:eastAsia="宋体" w:hAnsi="宋体" w:cs="宋体" w:hint="eastAsia"/>
+          <w:rFonts w:ascii="宋体" w:eastAsia="宋体" w:hAnsi="宋体" w:cs="宋体"/>
           <w:color w:val="333333"/>
           <w:kern w:val="0"/>
           <w:szCs w:val="21"/>
@@ -5629,7 +5638,7 @@
         <w:jc w:val="left"/>
         <w:outlineLvl w:val="1"/>
         <w:rPr>
-          <w:rFonts w:ascii="宋体" w:eastAsia="宋体" w:hAnsi="宋体" w:cs="宋体" w:hint="eastAsia"/>
+          <w:rFonts w:ascii="宋体" w:eastAsia="宋体" w:hAnsi="宋体" w:cs="宋体"/>
           <w:b/>
           <w:bCs/>
           <w:color w:val="333333"/>
@@ -5673,7 +5682,7 @@
         <w:ind w:firstLine="480"/>
         <w:jc w:val="left"/>
         <w:rPr>
-          <w:rFonts w:ascii="宋体" w:eastAsia="宋体" w:hAnsi="宋体" w:cs="宋体" w:hint="eastAsia"/>
+          <w:rFonts w:ascii="宋体" w:eastAsia="宋体" w:hAnsi="宋体" w:cs="宋体"/>
           <w:color w:val="333333"/>
           <w:kern w:val="0"/>
           <w:szCs w:val="21"/>
@@ -5697,7 +5706,7 @@
         <w:ind w:firstLine="480"/>
         <w:jc w:val="left"/>
         <w:rPr>
-          <w:rFonts w:ascii="宋体" w:eastAsia="宋体" w:hAnsi="宋体" w:cs="宋体" w:hint="eastAsia"/>
+          <w:rFonts w:ascii="宋体" w:eastAsia="宋体" w:hAnsi="宋体" w:cs="宋体"/>
           <w:color w:val="333333"/>
           <w:kern w:val="0"/>
           <w:szCs w:val="21"/>
@@ -5721,7 +5730,7 @@
         <w:ind w:firstLine="480"/>
         <w:jc w:val="left"/>
         <w:rPr>
-          <w:rFonts w:ascii="宋体" w:eastAsia="宋体" w:hAnsi="宋体" w:cs="宋体" w:hint="eastAsia"/>
+          <w:rFonts w:ascii="宋体" w:eastAsia="宋体" w:hAnsi="宋体" w:cs="宋体"/>
           <w:color w:val="333333"/>
           <w:kern w:val="0"/>
           <w:szCs w:val="21"/>
@@ -5756,7 +5765,7 @@
         <w:ind w:firstLine="480"/>
         <w:jc w:val="left"/>
         <w:rPr>
-          <w:rFonts w:ascii="宋体" w:eastAsia="宋体" w:hAnsi="宋体" w:cs="宋体" w:hint="eastAsia"/>
+          <w:rFonts w:ascii="宋体" w:eastAsia="宋体" w:hAnsi="宋体" w:cs="宋体"/>
           <w:color w:val="333333"/>
           <w:kern w:val="0"/>
           <w:szCs w:val="21"/>
@@ -5828,7 +5837,7 @@
         <w:ind w:firstLine="480"/>
         <w:jc w:val="left"/>
         <w:rPr>
-          <w:rFonts w:ascii="宋体" w:eastAsia="宋体" w:hAnsi="宋体" w:cs="宋体" w:hint="eastAsia"/>
+          <w:rFonts w:ascii="宋体" w:eastAsia="宋体" w:hAnsi="宋体" w:cs="宋体"/>
           <w:color w:val="333333"/>
           <w:kern w:val="0"/>
           <w:szCs w:val="21"/>
@@ -5849,7 +5858,7 @@
         <w:widowControl/>
         <w:jc w:val="left"/>
         <w:rPr>
-          <w:rFonts w:ascii="宋体" w:eastAsia="宋体" w:hAnsi="宋体" w:cs="宋体" w:hint="eastAsia"/>
+          <w:rFonts w:ascii="宋体" w:eastAsia="宋体" w:hAnsi="宋体" w:cs="宋体"/>
           <w:kern w:val="0"/>
           <w:sz w:val="24"/>
           <w:szCs w:val="24"/>
@@ -5942,7 +5951,7 @@
         <w:ind w:firstLine="480"/>
         <w:jc w:val="left"/>
         <w:rPr>
-          <w:rFonts w:ascii="宋体" w:eastAsia="宋体" w:hAnsi="宋体" w:cs="宋体" w:hint="eastAsia"/>
+          <w:rFonts w:ascii="宋体" w:eastAsia="宋体" w:hAnsi="宋体" w:cs="宋体"/>
           <w:color w:val="333333"/>
           <w:kern w:val="0"/>
           <w:szCs w:val="21"/>
@@ -6015,7 +6024,7 @@
         <w:ind w:firstLine="480"/>
         <w:jc w:val="left"/>
         <w:rPr>
-          <w:rFonts w:ascii="宋体" w:eastAsia="宋体" w:hAnsi="宋体" w:cs="宋体" w:hint="eastAsia"/>
+          <w:rFonts w:ascii="宋体" w:eastAsia="宋体" w:hAnsi="宋体" w:cs="宋体"/>
           <w:color w:val="333333"/>
           <w:kern w:val="0"/>
           <w:szCs w:val="21"/>
@@ -6071,7 +6080,7 @@
         <w:ind w:firstLine="480"/>
         <w:jc w:val="left"/>
         <w:rPr>
-          <w:rFonts w:ascii="宋体" w:eastAsia="宋体" w:hAnsi="宋体" w:cs="宋体" w:hint="eastAsia"/>
+          <w:rFonts w:ascii="宋体" w:eastAsia="宋体" w:hAnsi="宋体" w:cs="宋体"/>
           <w:color w:val="333333"/>
           <w:kern w:val="0"/>
           <w:szCs w:val="21"/>
@@ -6143,7 +6152,7 @@
         <w:ind w:firstLine="480"/>
         <w:jc w:val="left"/>
         <w:rPr>
-          <w:rFonts w:ascii="宋体" w:eastAsia="宋体" w:hAnsi="宋体" w:cs="宋体" w:hint="eastAsia"/>
+          <w:rFonts w:ascii="宋体" w:eastAsia="宋体" w:hAnsi="宋体" w:cs="宋体"/>
           <w:color w:val="333333"/>
           <w:kern w:val="0"/>
           <w:szCs w:val="21"/>
@@ -6167,7 +6176,7 @@
         <w:ind w:firstLine="480"/>
         <w:jc w:val="left"/>
         <w:rPr>
-          <w:rFonts w:ascii="宋体" w:eastAsia="宋体" w:hAnsi="宋体" w:cs="宋体" w:hint="eastAsia"/>
+          <w:rFonts w:ascii="宋体" w:eastAsia="宋体" w:hAnsi="宋体" w:cs="宋体"/>
           <w:color w:val="333333"/>
           <w:kern w:val="0"/>
           <w:szCs w:val="21"/>
@@ -6221,7 +6230,7 @@
         <w:ind w:firstLine="480"/>
         <w:jc w:val="left"/>
         <w:rPr>
-          <w:rFonts w:ascii="宋体" w:eastAsia="宋体" w:hAnsi="宋体" w:cs="宋体" w:hint="eastAsia"/>
+          <w:rFonts w:ascii="宋体" w:eastAsia="宋体" w:hAnsi="宋体" w:cs="宋体"/>
           <w:color w:val="333333"/>
           <w:kern w:val="0"/>
           <w:szCs w:val="21"/>
@@ -6294,7 +6303,7 @@
         <w:ind w:firstLine="480"/>
         <w:jc w:val="left"/>
         <w:rPr>
-          <w:rFonts w:ascii="宋体" w:eastAsia="宋体" w:hAnsi="宋体" w:cs="宋体" w:hint="eastAsia"/>
+          <w:rFonts w:ascii="宋体" w:eastAsia="宋体" w:hAnsi="宋体" w:cs="宋体"/>
           <w:color w:val="333333"/>
           <w:kern w:val="0"/>
           <w:szCs w:val="21"/>
@@ -6383,7 +6392,7 @@
         <w:widowControl/>
         <w:jc w:val="left"/>
         <w:rPr>
-          <w:rFonts w:ascii="宋体" w:eastAsia="宋体" w:hAnsi="宋体" w:cs="宋体" w:hint="eastAsia"/>
+          <w:rFonts w:ascii="宋体" w:eastAsia="宋体" w:hAnsi="宋体" w:cs="宋体"/>
           <w:kern w:val="0"/>
           <w:sz w:val="24"/>
           <w:szCs w:val="24"/>
@@ -6715,7 +6724,7 @@
         <w:ind w:firstLine="480"/>
         <w:jc w:val="left"/>
         <w:rPr>
-          <w:rFonts w:ascii="宋体" w:eastAsia="宋体" w:hAnsi="宋体" w:cs="宋体" w:hint="eastAsia"/>
+          <w:rFonts w:ascii="宋体" w:eastAsia="宋体" w:hAnsi="宋体" w:cs="宋体"/>
           <w:color w:val="333333"/>
           <w:kern w:val="0"/>
           <w:szCs w:val="21"/>
@@ -6788,7 +6797,7 @@
         <w:ind w:firstLine="480"/>
         <w:jc w:val="left"/>
         <w:rPr>
-          <w:rFonts w:ascii="宋体" w:eastAsia="宋体" w:hAnsi="宋体" w:cs="宋体" w:hint="eastAsia"/>
+          <w:rFonts w:ascii="宋体" w:eastAsia="宋体" w:hAnsi="宋体" w:cs="宋体"/>
           <w:color w:val="333333"/>
           <w:kern w:val="0"/>
           <w:szCs w:val="21"/>
@@ -6812,7 +6821,7 @@
         <w:ind w:firstLine="480"/>
         <w:jc w:val="left"/>
         <w:rPr>
-          <w:rFonts w:ascii="宋体" w:eastAsia="宋体" w:hAnsi="宋体" w:cs="宋体" w:hint="eastAsia"/>
+          <w:rFonts w:ascii="宋体" w:eastAsia="宋体" w:hAnsi="宋体" w:cs="宋体"/>
           <w:color w:val="333333"/>
           <w:kern w:val="0"/>
           <w:szCs w:val="21"/>
@@ -6833,7 +6842,7 @@
         <w:widowControl/>
         <w:jc w:val="left"/>
         <w:rPr>
-          <w:rFonts w:ascii="宋体" w:eastAsia="宋体" w:hAnsi="宋体" w:cs="宋体" w:hint="eastAsia"/>
+          <w:rFonts w:ascii="宋体" w:eastAsia="宋体" w:hAnsi="宋体" w:cs="宋体"/>
           <w:kern w:val="0"/>
           <w:sz w:val="24"/>
           <w:szCs w:val="24"/>
@@ -6938,7 +6947,7 @@
         <w:ind w:firstLine="480"/>
         <w:jc w:val="left"/>
         <w:rPr>
-          <w:rFonts w:ascii="宋体" w:eastAsia="宋体" w:hAnsi="宋体" w:cs="宋体" w:hint="eastAsia"/>
+          <w:rFonts w:ascii="宋体" w:eastAsia="宋体" w:hAnsi="宋体" w:cs="宋体"/>
           <w:color w:val="333333"/>
           <w:kern w:val="0"/>
           <w:szCs w:val="21"/>
@@ -7658,7 +7667,7 @@
         <w:ind w:firstLine="480"/>
         <w:jc w:val="left"/>
         <w:rPr>
-          <w:rFonts w:ascii="宋体" w:eastAsia="宋体" w:hAnsi="宋体" w:cs="宋体" w:hint="eastAsia"/>
+          <w:rFonts w:ascii="宋体" w:eastAsia="宋体" w:hAnsi="宋体" w:cs="宋体"/>
           <w:color w:val="333333"/>
           <w:kern w:val="0"/>
           <w:szCs w:val="21"/>
@@ -7682,7 +7691,7 @@
         <w:ind w:firstLine="480"/>
         <w:jc w:val="left"/>
         <w:rPr>
-          <w:rFonts w:ascii="宋体" w:eastAsia="宋体" w:hAnsi="宋体" w:cs="宋体" w:hint="eastAsia"/>
+          <w:rFonts w:ascii="宋体" w:eastAsia="宋体" w:hAnsi="宋体" w:cs="宋体"/>
           <w:color w:val="333333"/>
           <w:kern w:val="0"/>
           <w:szCs w:val="21"/>
@@ -7708,7 +7717,7 @@
         <w:ind w:firstLine="480"/>
         <w:jc w:val="left"/>
         <w:rPr>
-          <w:rFonts w:ascii="宋体" w:eastAsia="宋体" w:hAnsi="宋体" w:cs="宋体" w:hint="eastAsia"/>
+          <w:rFonts w:ascii="宋体" w:eastAsia="宋体" w:hAnsi="宋体" w:cs="宋体"/>
           <w:color w:val="333333"/>
           <w:kern w:val="0"/>
           <w:szCs w:val="21"/>
@@ -7732,7 +7741,7 @@
         <w:ind w:firstLine="480"/>
         <w:jc w:val="left"/>
         <w:rPr>
-          <w:rFonts w:ascii="宋体" w:eastAsia="宋体" w:hAnsi="宋体" w:cs="宋体" w:hint="eastAsia"/>
+          <w:rFonts w:ascii="宋体" w:eastAsia="宋体" w:hAnsi="宋体" w:cs="宋体"/>
           <w:color w:val="333333"/>
           <w:kern w:val="0"/>
           <w:szCs w:val="21"/>
@@ -7804,7 +7813,7 @@
         <w:ind w:firstLine="480"/>
         <w:jc w:val="left"/>
         <w:rPr>
-          <w:rFonts w:ascii="宋体" w:eastAsia="宋体" w:hAnsi="宋体" w:cs="宋体" w:hint="eastAsia"/>
+          <w:rFonts w:ascii="宋体" w:eastAsia="宋体" w:hAnsi="宋体" w:cs="宋体"/>
           <w:color w:val="333333"/>
           <w:kern w:val="0"/>
           <w:szCs w:val="21"/>
@@ -7828,7 +7837,7 @@
         <w:ind w:firstLine="480"/>
         <w:jc w:val="left"/>
         <w:rPr>
-          <w:rFonts w:ascii="宋体" w:eastAsia="宋体" w:hAnsi="宋体" w:cs="宋体" w:hint="eastAsia"/>
+          <w:rFonts w:ascii="宋体" w:eastAsia="宋体" w:hAnsi="宋体" w:cs="宋体"/>
           <w:color w:val="333333"/>
           <w:kern w:val="0"/>
           <w:szCs w:val="21"/>
@@ -7900,7 +7909,7 @@
         <w:ind w:firstLine="480"/>
         <w:jc w:val="left"/>
         <w:rPr>
-          <w:rFonts w:ascii="宋体" w:eastAsia="宋体" w:hAnsi="宋体" w:cs="宋体" w:hint="eastAsia"/>
+          <w:rFonts w:ascii="宋体" w:eastAsia="宋体" w:hAnsi="宋体" w:cs="宋体"/>
           <w:color w:val="333333"/>
           <w:kern w:val="0"/>
           <w:szCs w:val="21"/>
@@ -7924,7 +7933,7 @@
         <w:ind w:firstLine="480"/>
         <w:jc w:val="left"/>
         <w:rPr>
-          <w:rFonts w:ascii="宋体" w:eastAsia="宋体" w:hAnsi="宋体" w:cs="宋体" w:hint="eastAsia"/>
+          <w:rFonts w:ascii="宋体" w:eastAsia="宋体" w:hAnsi="宋体" w:cs="宋体"/>
           <w:color w:val="333333"/>
           <w:kern w:val="0"/>
           <w:szCs w:val="21"/>
@@ -8002,7 +8011,7 @@
         <w:ind w:firstLine="480"/>
         <w:jc w:val="left"/>
         <w:rPr>
-          <w:rFonts w:ascii="宋体" w:eastAsia="宋体" w:hAnsi="宋体" w:cs="宋体" w:hint="eastAsia"/>
+          <w:rFonts w:ascii="宋体" w:eastAsia="宋体" w:hAnsi="宋体" w:cs="宋体"/>
           <w:color w:val="333333"/>
           <w:kern w:val="0"/>
           <w:szCs w:val="21"/>
@@ -8075,7 +8084,7 @@
         <w:ind w:firstLine="480"/>
         <w:jc w:val="left"/>
         <w:rPr>
-          <w:rFonts w:ascii="宋体" w:eastAsia="宋体" w:hAnsi="宋体" w:cs="宋体" w:hint="eastAsia"/>
+          <w:rFonts w:ascii="宋体" w:eastAsia="宋体" w:hAnsi="宋体" w:cs="宋体"/>
           <w:color w:val="333333"/>
           <w:kern w:val="0"/>
           <w:szCs w:val="21"/>
@@ -8099,7 +8108,7 @@
         <w:ind w:firstLine="480"/>
         <w:jc w:val="left"/>
         <w:rPr>
-          <w:rFonts w:ascii="宋体" w:eastAsia="宋体" w:hAnsi="宋体" w:cs="宋体" w:hint="eastAsia"/>
+          <w:rFonts w:ascii="宋体" w:eastAsia="宋体" w:hAnsi="宋体" w:cs="宋体"/>
           <w:color w:val="333333"/>
           <w:kern w:val="0"/>
           <w:szCs w:val="21"/>
@@ -8171,7 +8180,7 @@
         <w:ind w:firstLine="480"/>
         <w:jc w:val="left"/>
         <w:rPr>
-          <w:rFonts w:ascii="宋体" w:eastAsia="宋体" w:hAnsi="宋体" w:cs="宋体" w:hint="eastAsia"/>
+          <w:rFonts w:ascii="宋体" w:eastAsia="宋体" w:hAnsi="宋体" w:cs="宋体"/>
           <w:color w:val="333333"/>
           <w:kern w:val="0"/>
           <w:szCs w:val="21"/>
@@ -8293,7 +8302,7 @@
         <w:ind w:firstLine="480"/>
         <w:jc w:val="left"/>
         <w:rPr>
-          <w:rFonts w:ascii="宋体" w:eastAsia="宋体" w:hAnsi="宋体" w:cs="宋体" w:hint="eastAsia"/>
+          <w:rFonts w:ascii="宋体" w:eastAsia="宋体" w:hAnsi="宋体" w:cs="宋体"/>
           <w:color w:val="333333"/>
           <w:kern w:val="0"/>
           <w:szCs w:val="21"/>
@@ -8365,7 +8374,7 @@
         <w:ind w:firstLine="480"/>
         <w:jc w:val="left"/>
         <w:rPr>
-          <w:rFonts w:ascii="宋体" w:eastAsia="宋体" w:hAnsi="宋体" w:cs="宋体" w:hint="eastAsia"/>
+          <w:rFonts w:ascii="宋体" w:eastAsia="宋体" w:hAnsi="宋体" w:cs="宋体"/>
           <w:color w:val="333333"/>
           <w:kern w:val="0"/>
           <w:szCs w:val="21"/>
@@ -8389,7 +8398,7 @@
         <w:ind w:firstLine="480"/>
         <w:jc w:val="left"/>
         <w:rPr>
-          <w:rFonts w:ascii="宋体" w:eastAsia="宋体" w:hAnsi="宋体" w:cs="宋体" w:hint="eastAsia"/>
+          <w:rFonts w:ascii="宋体" w:eastAsia="宋体" w:hAnsi="宋体" w:cs="宋体"/>
           <w:color w:val="333333"/>
           <w:kern w:val="0"/>
           <w:szCs w:val="21"/>
@@ -8462,7 +8471,7 @@
         <w:ind w:firstLine="480"/>
         <w:jc w:val="left"/>
         <w:rPr>
-          <w:rFonts w:ascii="宋体" w:eastAsia="宋体" w:hAnsi="宋体" w:cs="宋体" w:hint="eastAsia"/>
+          <w:rFonts w:ascii="宋体" w:eastAsia="宋体" w:hAnsi="宋体" w:cs="宋体"/>
           <w:color w:val="333333"/>
           <w:kern w:val="0"/>
           <w:szCs w:val="21"/>
@@ -8486,7 +8495,7 @@
         <w:ind w:firstLine="480"/>
         <w:jc w:val="left"/>
         <w:rPr>
-          <w:rFonts w:ascii="宋体" w:eastAsia="宋体" w:hAnsi="宋体" w:cs="宋体" w:hint="eastAsia"/>
+          <w:rFonts w:ascii="宋体" w:eastAsia="宋体" w:hAnsi="宋体" w:cs="宋体"/>
           <w:color w:val="333333"/>
           <w:kern w:val="0"/>
           <w:szCs w:val="21"/>
@@ -8558,7 +8567,7 @@
         <w:ind w:firstLine="480"/>
         <w:jc w:val="left"/>
         <w:rPr>
-          <w:rFonts w:ascii="宋体" w:eastAsia="宋体" w:hAnsi="宋体" w:cs="宋体" w:hint="eastAsia"/>
+          <w:rFonts w:ascii="宋体" w:eastAsia="宋体" w:hAnsi="宋体" w:cs="宋体"/>
           <w:color w:val="333333"/>
           <w:kern w:val="0"/>
           <w:szCs w:val="21"/>
@@ -8582,7 +8591,7 @@
         <w:ind w:firstLine="480"/>
         <w:jc w:val="left"/>
         <w:rPr>
-          <w:rFonts w:ascii="宋体" w:eastAsia="宋体" w:hAnsi="宋体" w:cs="宋体" w:hint="eastAsia"/>
+          <w:rFonts w:ascii="宋体" w:eastAsia="宋体" w:hAnsi="宋体" w:cs="宋体"/>
           <w:color w:val="333333"/>
           <w:kern w:val="0"/>
           <w:szCs w:val="21"/>
@@ -8654,7 +8663,7 @@
         <w:ind w:firstLine="480"/>
         <w:jc w:val="left"/>
         <w:rPr>
-          <w:rFonts w:ascii="宋体" w:eastAsia="宋体" w:hAnsi="宋体" w:cs="宋体" w:hint="eastAsia"/>
+          <w:rFonts w:ascii="宋体" w:eastAsia="宋体" w:hAnsi="宋体" w:cs="宋体"/>
           <w:color w:val="333333"/>
           <w:kern w:val="0"/>
           <w:szCs w:val="21"/>
@@ -8698,7 +8707,7 @@
         <w:ind w:firstLine="480"/>
         <w:jc w:val="left"/>
         <w:rPr>
-          <w:rFonts w:ascii="宋体" w:eastAsia="宋体" w:hAnsi="宋体" w:cs="宋体" w:hint="eastAsia"/>
+          <w:rFonts w:ascii="宋体" w:eastAsia="宋体" w:hAnsi="宋体" w:cs="宋体"/>
           <w:color w:val="333333"/>
           <w:kern w:val="0"/>
           <w:szCs w:val="21"/>
@@ -8770,7 +8779,7 @@
         <w:ind w:firstLine="480"/>
         <w:jc w:val="left"/>
         <w:rPr>
-          <w:rFonts w:ascii="宋体" w:eastAsia="宋体" w:hAnsi="宋体" w:cs="宋体" w:hint="eastAsia"/>
+          <w:rFonts w:ascii="宋体" w:eastAsia="宋体" w:hAnsi="宋体" w:cs="宋体"/>
           <w:color w:val="333333"/>
           <w:kern w:val="0"/>
           <w:szCs w:val="21"/>
@@ -8794,7 +8803,7 @@
         <w:jc w:val="left"/>
         <w:outlineLvl w:val="1"/>
         <w:rPr>
-          <w:rFonts w:ascii="宋体" w:eastAsia="宋体" w:hAnsi="宋体" w:cs="宋体" w:hint="eastAsia"/>
+          <w:rFonts w:ascii="宋体" w:eastAsia="宋体" w:hAnsi="宋体" w:cs="宋体"/>
           <w:b/>
           <w:bCs/>
           <w:color w:val="333333"/>
@@ -8824,7 +8833,7 @@
         <w:ind w:firstLine="480"/>
         <w:jc w:val="left"/>
         <w:rPr>
-          <w:rFonts w:ascii="宋体" w:eastAsia="宋体" w:hAnsi="宋体" w:cs="宋体" w:hint="eastAsia"/>
+          <w:rFonts w:ascii="宋体" w:eastAsia="宋体" w:hAnsi="宋体" w:cs="宋体"/>
           <w:color w:val="333333"/>
           <w:kern w:val="0"/>
           <w:szCs w:val="21"/>
@@ -8848,7 +8857,7 @@
         <w:ind w:firstLine="480"/>
         <w:jc w:val="left"/>
         <w:rPr>
-          <w:rFonts w:ascii="宋体" w:eastAsia="宋体" w:hAnsi="宋体" w:cs="宋体" w:hint="eastAsia"/>
+          <w:rFonts w:ascii="宋体" w:eastAsia="宋体" w:hAnsi="宋体" w:cs="宋体"/>
           <w:color w:val="333333"/>
           <w:kern w:val="0"/>
           <w:szCs w:val="21"/>
@@ -10089,7 +10098,7 @@
         <w:jc w:val="left"/>
         <w:outlineLvl w:val="1"/>
         <w:rPr>
-          <w:rFonts w:ascii="宋体" w:eastAsia="宋体" w:hAnsi="宋体" w:cs="宋体" w:hint="eastAsia"/>
+          <w:rFonts w:ascii="宋体" w:eastAsia="宋体" w:hAnsi="宋体" w:cs="宋体"/>
           <w:b/>
           <w:bCs/>
           <w:color w:val="333333"/>
@@ -10119,7 +10128,7 @@
         <w:ind w:firstLine="480"/>
         <w:jc w:val="left"/>
         <w:rPr>
-          <w:rFonts w:ascii="宋体" w:eastAsia="宋体" w:hAnsi="宋体" w:cs="宋体" w:hint="eastAsia"/>
+          <w:rFonts w:ascii="宋体" w:eastAsia="宋体" w:hAnsi="宋体" w:cs="宋体"/>
           <w:color w:val="333333"/>
           <w:kern w:val="0"/>
           <w:szCs w:val="21"/>
@@ -10160,7 +10169,7 @@
         <w:widowControl/>
         <w:jc w:val="left"/>
         <w:rPr>
-          <w:rFonts w:ascii="宋体" w:eastAsia="宋体" w:hAnsi="宋体" w:cs="宋体" w:hint="eastAsia"/>
+          <w:rFonts w:ascii="宋体" w:eastAsia="宋体" w:hAnsi="宋体" w:cs="宋体"/>
           <w:kern w:val="0"/>
           <w:sz w:val="24"/>
           <w:szCs w:val="24"/>
@@ -10257,7 +10266,7 @@
         <w:ind w:firstLine="480"/>
         <w:jc w:val="left"/>
         <w:rPr>
-          <w:rFonts w:ascii="宋体" w:eastAsia="宋体" w:hAnsi="宋体" w:cs="宋体" w:hint="eastAsia"/>
+          <w:rFonts w:ascii="宋体" w:eastAsia="宋体" w:hAnsi="宋体" w:cs="宋体"/>
           <w:color w:val="333333"/>
           <w:kern w:val="0"/>
           <w:szCs w:val="21"/>
@@ -10281,7 +10290,7 @@
         <w:ind w:firstLine="480"/>
         <w:jc w:val="left"/>
         <w:rPr>
-          <w:rFonts w:ascii="宋体" w:eastAsia="宋体" w:hAnsi="宋体" w:cs="宋体" w:hint="eastAsia"/>
+          <w:rFonts w:ascii="宋体" w:eastAsia="宋体" w:hAnsi="宋体" w:cs="宋体"/>
           <w:color w:val="333333"/>
           <w:kern w:val="0"/>
           <w:szCs w:val="21"/>
@@ -10305,7 +10314,7 @@
         <w:ind w:firstLine="480"/>
         <w:jc w:val="left"/>
         <w:rPr>
-          <w:rFonts w:ascii="宋体" w:eastAsia="宋体" w:hAnsi="宋体" w:cs="宋体" w:hint="eastAsia"/>
+          <w:rFonts w:ascii="宋体" w:eastAsia="宋体" w:hAnsi="宋体" w:cs="宋体"/>
           <w:color w:val="333333"/>
           <w:kern w:val="0"/>
           <w:szCs w:val="21"/>
@@ -10377,7 +10386,7 @@
         <w:ind w:firstLine="480"/>
         <w:jc w:val="left"/>
         <w:rPr>
-          <w:rFonts w:ascii="宋体" w:eastAsia="宋体" w:hAnsi="宋体" w:cs="宋体" w:hint="eastAsia"/>
+          <w:rFonts w:ascii="宋体" w:eastAsia="宋体" w:hAnsi="宋体" w:cs="宋体"/>
           <w:color w:val="333333"/>
           <w:kern w:val="0"/>
           <w:szCs w:val="21"/>
@@ -10393,13 +10402,7 @@
         <w:t> </w:t>
       </w:r>
     </w:p>
-    <w:p>
-      <w:pPr>
-        <w:rPr>
-          <w:rFonts w:hint="eastAsia"/>
-        </w:rPr>
-      </w:pPr>
-    </w:p>
+    <w:p/>
     <w:sectPr>
       <w:pgSz w:w="11906" w:h="16838"/>
       <w:pgMar w:top="1440" w:right="1800" w:bottom="1440" w:left="1800" w:header="851" w:footer="992" w:gutter="0"/>
